--- a/Lab-5/forms_doc.docx
+++ b/Lab-5/forms_doc.docx
@@ -1402,6 +1402,9 @@
       <w:r>
         <w:t>Purchase Ticket</w:t>
       </w:r>
+      <w:r>
+        <w:t xml:space="preserve"> (form)</w:t>
+      </w:r>
     </w:p>
     <w:p>
       <w:pPr>
@@ -2079,6 +2082,7 @@
         </w:numPr>
         <w:ind w:left="1440"/>
       </w:pPr>
+      <w:bookmarkStart w:id="5" w:name="_Hlk75266538"/>
       <w:r>
         <w:t>Admin Message</w:t>
       </w:r>
@@ -2096,6 +2100,7 @@
         <w:t>Emergency Message</w:t>
       </w:r>
     </w:p>
+    <w:bookmarkEnd w:id="5"/>
     <w:p/>
     <w:p/>
     <w:p>
@@ -2239,17 +2244,9 @@
         <w:t>Emergency Message</w:t>
       </w:r>
     </w:p>
-    <w:p/>
-    <w:p/>
-    <w:p/>
-    <w:p/>
-    <w:p/>
-    <w:p/>
-    <w:p/>
-    <w:p/>
-    <w:p/>
-    <w:p>
-      <w:r>
+    <w:p>
+      <w:r>
+        <w:lastRenderedPageBreak/>
         <w:t>#Route Master View</w:t>
       </w:r>
     </w:p>
@@ -2390,13 +2387,323 @@
       </w:r>
     </w:p>
     <w:p/>
+    <w:p>
+      <w:pPr>
+        <w:pStyle w:val="Title"/>
+      </w:pPr>
+      <w:r>
+        <w:t>Form:</w:t>
+      </w:r>
+    </w:p>
+    <w:p>
+      <w:r>
+        <w:t>user</w:t>
+      </w:r>
+    </w:p>
+    <w:p>
+      <w:pPr>
+        <w:pStyle w:val="ListParagraph"/>
+        <w:numPr>
+          <w:ilvl w:val="0"/>
+          <w:numId w:val="17"/>
+        </w:numPr>
+      </w:pPr>
+      <w:r>
+        <w:t xml:space="preserve">Signup </w:t>
+      </w:r>
+    </w:p>
+    <w:p>
+      <w:pPr>
+        <w:pStyle w:val="ListParagraph"/>
+        <w:numPr>
+          <w:ilvl w:val="0"/>
+          <w:numId w:val="17"/>
+        </w:numPr>
+      </w:pPr>
+      <w:r>
+        <w:t xml:space="preserve">Login </w:t>
+      </w:r>
+    </w:p>
+    <w:p>
+      <w:pPr>
+        <w:pStyle w:val="ListParagraph"/>
+        <w:numPr>
+          <w:ilvl w:val="0"/>
+          <w:numId w:val="17"/>
+        </w:numPr>
+      </w:pPr>
+      <w:r>
+        <w:t>Update info</w:t>
+      </w:r>
+    </w:p>
+    <w:p>
+      <w:pPr>
+        <w:pStyle w:val="ListParagraph"/>
+        <w:numPr>
+          <w:ilvl w:val="0"/>
+          <w:numId w:val="17"/>
+        </w:numPr>
+      </w:pPr>
+      <w:r>
+        <w:t xml:space="preserve">Purchase ticket </w:t>
+      </w:r>
+    </w:p>
+    <w:p>
+      <w:pPr>
+        <w:pStyle w:val="ListParagraph"/>
+        <w:numPr>
+          <w:ilvl w:val="0"/>
+          <w:numId w:val="17"/>
+        </w:numPr>
+      </w:pPr>
+      <w:r>
+        <w:t>Payment</w:t>
+      </w:r>
+    </w:p>
+    <w:p>
+      <w:pPr>
+        <w:pStyle w:val="ListParagraph"/>
+        <w:numPr>
+          <w:ilvl w:val="0"/>
+          <w:numId w:val="17"/>
+        </w:numPr>
+      </w:pPr>
+      <w:r>
+        <w:t>Emergency</w:t>
+      </w:r>
+    </w:p>
+    <w:p>
+      <w:r>
+        <w:t>Admin</w:t>
+      </w:r>
+    </w:p>
+    <w:p>
+      <w:pPr>
+        <w:pStyle w:val="ListParagraph"/>
+        <w:numPr>
+          <w:ilvl w:val="0"/>
+          <w:numId w:val="19"/>
+        </w:numPr>
+      </w:pPr>
+      <w:r>
+        <w:t>Add User</w:t>
+      </w:r>
+    </w:p>
+    <w:p>
+      <w:pPr>
+        <w:pStyle w:val="ListParagraph"/>
+        <w:numPr>
+          <w:ilvl w:val="0"/>
+          <w:numId w:val="19"/>
+        </w:numPr>
+      </w:pPr>
+      <w:r>
+        <w:t>Add Station Master</w:t>
+      </w:r>
+    </w:p>
+    <w:p>
+      <w:pPr>
+        <w:pStyle w:val="ListParagraph"/>
+        <w:numPr>
+          <w:ilvl w:val="0"/>
+          <w:numId w:val="19"/>
+        </w:numPr>
+      </w:pPr>
+      <w:r>
+        <w:t>Add Train Master</w:t>
+      </w:r>
+    </w:p>
+    <w:p>
+      <w:pPr>
+        <w:pStyle w:val="ListParagraph"/>
+        <w:numPr>
+          <w:ilvl w:val="0"/>
+          <w:numId w:val="19"/>
+        </w:numPr>
+      </w:pPr>
+      <w:r>
+        <w:t>Add Route Master</w:t>
+      </w:r>
+    </w:p>
+    <w:p>
+      <w:pPr>
+        <w:pStyle w:val="ListParagraph"/>
+        <w:numPr>
+          <w:ilvl w:val="0"/>
+          <w:numId w:val="19"/>
+        </w:numPr>
+      </w:pPr>
+      <w:r>
+        <w:t>Update User</w:t>
+      </w:r>
+    </w:p>
+    <w:p>
+      <w:pPr>
+        <w:pStyle w:val="ListParagraph"/>
+        <w:numPr>
+          <w:ilvl w:val="0"/>
+          <w:numId w:val="19"/>
+        </w:numPr>
+      </w:pPr>
+      <w:r>
+        <w:t>Update info</w:t>
+      </w:r>
+    </w:p>
+    <w:p>
+      <w:pPr>
+        <w:pStyle w:val="ListParagraph"/>
+        <w:numPr>
+          <w:ilvl w:val="0"/>
+          <w:numId w:val="19"/>
+        </w:numPr>
+      </w:pPr>
+      <w:r>
+        <w:t>Update Route</w:t>
+      </w:r>
+    </w:p>
+    <w:p>
+      <w:pPr>
+        <w:pStyle w:val="ListParagraph"/>
+        <w:numPr>
+          <w:ilvl w:val="0"/>
+          <w:numId w:val="19"/>
+        </w:numPr>
+      </w:pPr>
+      <w:r>
+        <w:t>Update Sit</w:t>
+      </w:r>
+    </w:p>
+    <w:p>
+      <w:pPr>
+        <w:pStyle w:val="ListParagraph"/>
+        <w:numPr>
+          <w:ilvl w:val="0"/>
+          <w:numId w:val="19"/>
+        </w:numPr>
+      </w:pPr>
+      <w:r>
+        <w:t>Update Fair</w:t>
+      </w:r>
+    </w:p>
+    <w:p>
+      <w:pPr>
+        <w:pStyle w:val="ListParagraph"/>
+        <w:numPr>
+          <w:ilvl w:val="0"/>
+          <w:numId w:val="19"/>
+        </w:numPr>
+      </w:pPr>
+      <w:r>
+        <w:t>Update Train info</w:t>
+      </w:r>
+    </w:p>
+    <w:p>
+      <w:pPr>
+        <w:pStyle w:val="ListParagraph"/>
+        <w:numPr>
+          <w:ilvl w:val="0"/>
+          <w:numId w:val="19"/>
+        </w:numPr>
+      </w:pPr>
+      <w:r>
+        <w:t xml:space="preserve">Emergency </w:t>
+      </w:r>
+    </w:p>
+    <w:p>
+      <w:r>
+        <w:t>Station master</w:t>
+      </w:r>
+    </w:p>
+    <w:p>
+      <w:pPr>
+        <w:pStyle w:val="ListParagraph"/>
+        <w:numPr>
+          <w:ilvl w:val="0"/>
+          <w:numId w:val="20"/>
+        </w:numPr>
+      </w:pPr>
+      <w:r>
+        <w:t>Admin Message</w:t>
+      </w:r>
+    </w:p>
+    <w:p>
+      <w:pPr>
+        <w:pStyle w:val="ListParagraph"/>
+        <w:numPr>
+          <w:ilvl w:val="0"/>
+          <w:numId w:val="20"/>
+        </w:numPr>
+      </w:pPr>
+      <w:r>
+        <w:t>Emergency Message</w:t>
+      </w:r>
+    </w:p>
+    <w:p>
+      <w:r>
+        <w:lastRenderedPageBreak/>
+        <w:t>Train</w:t>
+      </w:r>
+      <w:r>
+        <w:t xml:space="preserve"> master</w:t>
+      </w:r>
+    </w:p>
+    <w:p>
+      <w:pPr>
+        <w:pStyle w:val="ListParagraph"/>
+        <w:numPr>
+          <w:ilvl w:val="0"/>
+          <w:numId w:val="21"/>
+        </w:numPr>
+      </w:pPr>
+      <w:r>
+        <w:t>Admin Message</w:t>
+      </w:r>
+    </w:p>
+    <w:p>
+      <w:pPr>
+        <w:pStyle w:val="ListParagraph"/>
+        <w:numPr>
+          <w:ilvl w:val="0"/>
+          <w:numId w:val="21"/>
+        </w:numPr>
+      </w:pPr>
+      <w:r>
+        <w:t>Emergency Message</w:t>
+      </w:r>
+    </w:p>
+    <w:p>
+      <w:r>
+        <w:t>Route</w:t>
+      </w:r>
+      <w:r>
+        <w:t xml:space="preserve"> master</w:t>
+      </w:r>
+    </w:p>
+    <w:p>
+      <w:pPr>
+        <w:pStyle w:val="ListParagraph"/>
+        <w:numPr>
+          <w:ilvl w:val="0"/>
+          <w:numId w:val="22"/>
+        </w:numPr>
+      </w:pPr>
+      <w:r>
+        <w:t>Admin Message</w:t>
+      </w:r>
+    </w:p>
+    <w:p>
+      <w:pPr>
+        <w:pStyle w:val="ListParagraph"/>
+        <w:numPr>
+          <w:ilvl w:val="0"/>
+          <w:numId w:val="22"/>
+        </w:numPr>
+      </w:pPr>
+      <w:r>
+        <w:t>Emergency Message</w:t>
+      </w:r>
+    </w:p>
     <w:p/>
-    <w:p>
-      <w:pPr>
-        <w:pStyle w:val="ListParagraph"/>
-        <w:ind w:left="1440"/>
-      </w:pPr>
-    </w:p>
     <w:p/>
     <w:sectPr>
       <w:pgSz w:w="12240" w:h="15840"/>
@@ -2637,6 +2944,95 @@
     </w:lvl>
   </w:abstractNum>
   <w:abstractNum w:abstractNumId="2" w15:restartNumberingAfterBreak="0">
+    <w:nsid w:val="0EDD6B25"/>
+    <w:multiLevelType w:val="hybridMultilevel"/>
+    <w:tmpl w:val="383CE51E"/>
+    <w:lvl w:ilvl="0" w:tplc="0409000F">
+      <w:start w:val="1"/>
+      <w:numFmt w:val="decimal"/>
+      <w:lvlText w:val="%1."/>
+      <w:lvlJc w:val="left"/>
+      <w:pPr>
+        <w:ind w:left="720" w:hanging="360"/>
+      </w:pPr>
+      <w:rPr>
+        <w:rFonts w:hint="default"/>
+      </w:rPr>
+    </w:lvl>
+    <w:lvl w:ilvl="1" w:tplc="04090019" w:tentative="1">
+      <w:start w:val="1"/>
+      <w:numFmt w:val="lowerLetter"/>
+      <w:lvlText w:val="%2."/>
+      <w:lvlJc w:val="left"/>
+      <w:pPr>
+        <w:ind w:left="1440" w:hanging="360"/>
+      </w:pPr>
+    </w:lvl>
+    <w:lvl w:ilvl="2" w:tplc="0409001B" w:tentative="1">
+      <w:start w:val="1"/>
+      <w:numFmt w:val="lowerRoman"/>
+      <w:lvlText w:val="%3."/>
+      <w:lvlJc w:val="right"/>
+      <w:pPr>
+        <w:ind w:left="2160" w:hanging="180"/>
+      </w:pPr>
+    </w:lvl>
+    <w:lvl w:ilvl="3" w:tplc="0409000F" w:tentative="1">
+      <w:start w:val="1"/>
+      <w:numFmt w:val="decimal"/>
+      <w:lvlText w:val="%4."/>
+      <w:lvlJc w:val="left"/>
+      <w:pPr>
+        <w:ind w:left="2880" w:hanging="360"/>
+      </w:pPr>
+    </w:lvl>
+    <w:lvl w:ilvl="4" w:tplc="04090019" w:tentative="1">
+      <w:start w:val="1"/>
+      <w:numFmt w:val="lowerLetter"/>
+      <w:lvlText w:val="%5."/>
+      <w:lvlJc w:val="left"/>
+      <w:pPr>
+        <w:ind w:left="3600" w:hanging="360"/>
+      </w:pPr>
+    </w:lvl>
+    <w:lvl w:ilvl="5" w:tplc="0409001B" w:tentative="1">
+      <w:start w:val="1"/>
+      <w:numFmt w:val="lowerRoman"/>
+      <w:lvlText w:val="%6."/>
+      <w:lvlJc w:val="right"/>
+      <w:pPr>
+        <w:ind w:left="4320" w:hanging="180"/>
+      </w:pPr>
+    </w:lvl>
+    <w:lvl w:ilvl="6" w:tplc="0409000F" w:tentative="1">
+      <w:start w:val="1"/>
+      <w:numFmt w:val="decimal"/>
+      <w:lvlText w:val="%7."/>
+      <w:lvlJc w:val="left"/>
+      <w:pPr>
+        <w:ind w:left="5040" w:hanging="360"/>
+      </w:pPr>
+    </w:lvl>
+    <w:lvl w:ilvl="7" w:tplc="04090019" w:tentative="1">
+      <w:start w:val="1"/>
+      <w:numFmt w:val="lowerLetter"/>
+      <w:lvlText w:val="%8."/>
+      <w:lvlJc w:val="left"/>
+      <w:pPr>
+        <w:ind w:left="5760" w:hanging="360"/>
+      </w:pPr>
+    </w:lvl>
+    <w:lvl w:ilvl="8" w:tplc="0409001B" w:tentative="1">
+      <w:start w:val="1"/>
+      <w:numFmt w:val="lowerRoman"/>
+      <w:lvlText w:val="%9."/>
+      <w:lvlJc w:val="right"/>
+      <w:pPr>
+        <w:ind w:left="6480" w:hanging="180"/>
+      </w:pPr>
+    </w:lvl>
+  </w:abstractNum>
+  <w:abstractNum w:abstractNumId="3" w15:restartNumberingAfterBreak="0">
     <w:nsid w:val="16527D50"/>
     <w:multiLevelType w:val="hybridMultilevel"/>
     <w:tmpl w:val="45DC5996"/>
@@ -2725,7 +3121,7 @@
       </w:pPr>
     </w:lvl>
   </w:abstractNum>
-  <w:abstractNum w:abstractNumId="3" w15:restartNumberingAfterBreak="0">
+  <w:abstractNum w:abstractNumId="4" w15:restartNumberingAfterBreak="0">
     <w:nsid w:val="1CB577E8"/>
     <w:multiLevelType w:val="hybridMultilevel"/>
     <w:tmpl w:val="B82AAE54"/>
@@ -2838,7 +3234,7 @@
       </w:rPr>
     </w:lvl>
   </w:abstractNum>
-  <w:abstractNum w:abstractNumId="4" w15:restartNumberingAfterBreak="0">
+  <w:abstractNum w:abstractNumId="5" w15:restartNumberingAfterBreak="0">
     <w:nsid w:val="29597115"/>
     <w:multiLevelType w:val="hybridMultilevel"/>
     <w:tmpl w:val="DF94DBDE"/>
@@ -2951,7 +3347,7 @@
       </w:rPr>
     </w:lvl>
   </w:abstractNum>
-  <w:abstractNum w:abstractNumId="5" w15:restartNumberingAfterBreak="0">
+  <w:abstractNum w:abstractNumId="6" w15:restartNumberingAfterBreak="0">
     <w:nsid w:val="29A018C9"/>
     <w:multiLevelType w:val="hybridMultilevel"/>
     <w:tmpl w:val="3B36E85E"/>
@@ -3040,7 +3436,96 @@
       </w:pPr>
     </w:lvl>
   </w:abstractNum>
-  <w:abstractNum w:abstractNumId="6" w15:restartNumberingAfterBreak="0">
+  <w:abstractNum w:abstractNumId="7" w15:restartNumberingAfterBreak="0">
+    <w:nsid w:val="35A06EA3"/>
+    <w:multiLevelType w:val="hybridMultilevel"/>
+    <w:tmpl w:val="383CE51E"/>
+    <w:lvl w:ilvl="0" w:tplc="0409000F">
+      <w:start w:val="1"/>
+      <w:numFmt w:val="decimal"/>
+      <w:lvlText w:val="%1."/>
+      <w:lvlJc w:val="left"/>
+      <w:pPr>
+        <w:ind w:left="720" w:hanging="360"/>
+      </w:pPr>
+      <w:rPr>
+        <w:rFonts w:hint="default"/>
+      </w:rPr>
+    </w:lvl>
+    <w:lvl w:ilvl="1" w:tplc="04090019" w:tentative="1">
+      <w:start w:val="1"/>
+      <w:numFmt w:val="lowerLetter"/>
+      <w:lvlText w:val="%2."/>
+      <w:lvlJc w:val="left"/>
+      <w:pPr>
+        <w:ind w:left="1440" w:hanging="360"/>
+      </w:pPr>
+    </w:lvl>
+    <w:lvl w:ilvl="2" w:tplc="0409001B" w:tentative="1">
+      <w:start w:val="1"/>
+      <w:numFmt w:val="lowerRoman"/>
+      <w:lvlText w:val="%3."/>
+      <w:lvlJc w:val="right"/>
+      <w:pPr>
+        <w:ind w:left="2160" w:hanging="180"/>
+      </w:pPr>
+    </w:lvl>
+    <w:lvl w:ilvl="3" w:tplc="0409000F" w:tentative="1">
+      <w:start w:val="1"/>
+      <w:numFmt w:val="decimal"/>
+      <w:lvlText w:val="%4."/>
+      <w:lvlJc w:val="left"/>
+      <w:pPr>
+        <w:ind w:left="2880" w:hanging="360"/>
+      </w:pPr>
+    </w:lvl>
+    <w:lvl w:ilvl="4" w:tplc="04090019" w:tentative="1">
+      <w:start w:val="1"/>
+      <w:numFmt w:val="lowerLetter"/>
+      <w:lvlText w:val="%5."/>
+      <w:lvlJc w:val="left"/>
+      <w:pPr>
+        <w:ind w:left="3600" w:hanging="360"/>
+      </w:pPr>
+    </w:lvl>
+    <w:lvl w:ilvl="5" w:tplc="0409001B" w:tentative="1">
+      <w:start w:val="1"/>
+      <w:numFmt w:val="lowerRoman"/>
+      <w:lvlText w:val="%6."/>
+      <w:lvlJc w:val="right"/>
+      <w:pPr>
+        <w:ind w:left="4320" w:hanging="180"/>
+      </w:pPr>
+    </w:lvl>
+    <w:lvl w:ilvl="6" w:tplc="0409000F" w:tentative="1">
+      <w:start w:val="1"/>
+      <w:numFmt w:val="decimal"/>
+      <w:lvlText w:val="%7."/>
+      <w:lvlJc w:val="left"/>
+      <w:pPr>
+        <w:ind w:left="5040" w:hanging="360"/>
+      </w:pPr>
+    </w:lvl>
+    <w:lvl w:ilvl="7" w:tplc="04090019" w:tentative="1">
+      <w:start w:val="1"/>
+      <w:numFmt w:val="lowerLetter"/>
+      <w:lvlText w:val="%8."/>
+      <w:lvlJc w:val="left"/>
+      <w:pPr>
+        <w:ind w:left="5760" w:hanging="360"/>
+      </w:pPr>
+    </w:lvl>
+    <w:lvl w:ilvl="8" w:tplc="0409001B" w:tentative="1">
+      <w:start w:val="1"/>
+      <w:numFmt w:val="lowerRoman"/>
+      <w:lvlText w:val="%9."/>
+      <w:lvlJc w:val="right"/>
+      <w:pPr>
+        <w:ind w:left="6480" w:hanging="180"/>
+      </w:pPr>
+    </w:lvl>
+  </w:abstractNum>
+  <w:abstractNum w:abstractNumId="8" w15:restartNumberingAfterBreak="0">
     <w:nsid w:val="3CCE5AD3"/>
     <w:multiLevelType w:val="hybridMultilevel"/>
     <w:tmpl w:val="37AACFE4"/>
@@ -3126,7 +3611,7 @@
       </w:pPr>
     </w:lvl>
   </w:abstractNum>
-  <w:abstractNum w:abstractNumId="7" w15:restartNumberingAfterBreak="0">
+  <w:abstractNum w:abstractNumId="9" w15:restartNumberingAfterBreak="0">
     <w:nsid w:val="42306BF1"/>
     <w:multiLevelType w:val="hybridMultilevel"/>
     <w:tmpl w:val="A8FE93CC"/>
@@ -3239,7 +3724,96 @@
       </w:rPr>
     </w:lvl>
   </w:abstractNum>
-  <w:abstractNum w:abstractNumId="8" w15:restartNumberingAfterBreak="0">
+  <w:abstractNum w:abstractNumId="10" w15:restartNumberingAfterBreak="0">
+    <w:nsid w:val="455D3ED6"/>
+    <w:multiLevelType w:val="hybridMultilevel"/>
+    <w:tmpl w:val="383CE51E"/>
+    <w:lvl w:ilvl="0" w:tplc="0409000F">
+      <w:start w:val="1"/>
+      <w:numFmt w:val="decimal"/>
+      <w:lvlText w:val="%1."/>
+      <w:lvlJc w:val="left"/>
+      <w:pPr>
+        <w:ind w:left="720" w:hanging="360"/>
+      </w:pPr>
+      <w:rPr>
+        <w:rFonts w:hint="default"/>
+      </w:rPr>
+    </w:lvl>
+    <w:lvl w:ilvl="1" w:tplc="04090019" w:tentative="1">
+      <w:start w:val="1"/>
+      <w:numFmt w:val="lowerLetter"/>
+      <w:lvlText w:val="%2."/>
+      <w:lvlJc w:val="left"/>
+      <w:pPr>
+        <w:ind w:left="1440" w:hanging="360"/>
+      </w:pPr>
+    </w:lvl>
+    <w:lvl w:ilvl="2" w:tplc="0409001B" w:tentative="1">
+      <w:start w:val="1"/>
+      <w:numFmt w:val="lowerRoman"/>
+      <w:lvlText w:val="%3."/>
+      <w:lvlJc w:val="right"/>
+      <w:pPr>
+        <w:ind w:left="2160" w:hanging="180"/>
+      </w:pPr>
+    </w:lvl>
+    <w:lvl w:ilvl="3" w:tplc="0409000F" w:tentative="1">
+      <w:start w:val="1"/>
+      <w:numFmt w:val="decimal"/>
+      <w:lvlText w:val="%4."/>
+      <w:lvlJc w:val="left"/>
+      <w:pPr>
+        <w:ind w:left="2880" w:hanging="360"/>
+      </w:pPr>
+    </w:lvl>
+    <w:lvl w:ilvl="4" w:tplc="04090019" w:tentative="1">
+      <w:start w:val="1"/>
+      <w:numFmt w:val="lowerLetter"/>
+      <w:lvlText w:val="%5."/>
+      <w:lvlJc w:val="left"/>
+      <w:pPr>
+        <w:ind w:left="3600" w:hanging="360"/>
+      </w:pPr>
+    </w:lvl>
+    <w:lvl w:ilvl="5" w:tplc="0409001B" w:tentative="1">
+      <w:start w:val="1"/>
+      <w:numFmt w:val="lowerRoman"/>
+      <w:lvlText w:val="%6."/>
+      <w:lvlJc w:val="right"/>
+      <w:pPr>
+        <w:ind w:left="4320" w:hanging="180"/>
+      </w:pPr>
+    </w:lvl>
+    <w:lvl w:ilvl="6" w:tplc="0409000F" w:tentative="1">
+      <w:start w:val="1"/>
+      <w:numFmt w:val="decimal"/>
+      <w:lvlText w:val="%7."/>
+      <w:lvlJc w:val="left"/>
+      <w:pPr>
+        <w:ind w:left="5040" w:hanging="360"/>
+      </w:pPr>
+    </w:lvl>
+    <w:lvl w:ilvl="7" w:tplc="04090019" w:tentative="1">
+      <w:start w:val="1"/>
+      <w:numFmt w:val="lowerLetter"/>
+      <w:lvlText w:val="%8."/>
+      <w:lvlJc w:val="left"/>
+      <w:pPr>
+        <w:ind w:left="5760" w:hanging="360"/>
+      </w:pPr>
+    </w:lvl>
+    <w:lvl w:ilvl="8" w:tplc="0409001B" w:tentative="1">
+      <w:start w:val="1"/>
+      <w:numFmt w:val="lowerRoman"/>
+      <w:lvlText w:val="%9."/>
+      <w:lvlJc w:val="right"/>
+      <w:pPr>
+        <w:ind w:left="6480" w:hanging="180"/>
+      </w:pPr>
+    </w:lvl>
+  </w:abstractNum>
+  <w:abstractNum w:abstractNumId="11" w15:restartNumberingAfterBreak="0">
     <w:nsid w:val="4F8A1716"/>
     <w:multiLevelType w:val="hybridMultilevel"/>
     <w:tmpl w:val="B78267E2"/>
@@ -3352,7 +3926,96 @@
       </w:rPr>
     </w:lvl>
   </w:abstractNum>
-  <w:abstractNum w:abstractNumId="9" w15:restartNumberingAfterBreak="0">
+  <w:abstractNum w:abstractNumId="12" w15:restartNumberingAfterBreak="0">
+    <w:nsid w:val="5F993492"/>
+    <w:multiLevelType w:val="hybridMultilevel"/>
+    <w:tmpl w:val="63785A62"/>
+    <w:lvl w:ilvl="0" w:tplc="0409000F">
+      <w:start w:val="1"/>
+      <w:numFmt w:val="decimal"/>
+      <w:lvlText w:val="%1."/>
+      <w:lvlJc w:val="left"/>
+      <w:pPr>
+        <w:ind w:left="720" w:hanging="360"/>
+      </w:pPr>
+      <w:rPr>
+        <w:rFonts w:hint="default"/>
+      </w:rPr>
+    </w:lvl>
+    <w:lvl w:ilvl="1" w:tplc="04090019" w:tentative="1">
+      <w:start w:val="1"/>
+      <w:numFmt w:val="lowerLetter"/>
+      <w:lvlText w:val="%2."/>
+      <w:lvlJc w:val="left"/>
+      <w:pPr>
+        <w:ind w:left="1440" w:hanging="360"/>
+      </w:pPr>
+    </w:lvl>
+    <w:lvl w:ilvl="2" w:tplc="0409001B" w:tentative="1">
+      <w:start w:val="1"/>
+      <w:numFmt w:val="lowerRoman"/>
+      <w:lvlText w:val="%3."/>
+      <w:lvlJc w:val="right"/>
+      <w:pPr>
+        <w:ind w:left="2160" w:hanging="180"/>
+      </w:pPr>
+    </w:lvl>
+    <w:lvl w:ilvl="3" w:tplc="0409000F" w:tentative="1">
+      <w:start w:val="1"/>
+      <w:numFmt w:val="decimal"/>
+      <w:lvlText w:val="%4."/>
+      <w:lvlJc w:val="left"/>
+      <w:pPr>
+        <w:ind w:left="2880" w:hanging="360"/>
+      </w:pPr>
+    </w:lvl>
+    <w:lvl w:ilvl="4" w:tplc="04090019" w:tentative="1">
+      <w:start w:val="1"/>
+      <w:numFmt w:val="lowerLetter"/>
+      <w:lvlText w:val="%5."/>
+      <w:lvlJc w:val="left"/>
+      <w:pPr>
+        <w:ind w:left="3600" w:hanging="360"/>
+      </w:pPr>
+    </w:lvl>
+    <w:lvl w:ilvl="5" w:tplc="0409001B" w:tentative="1">
+      <w:start w:val="1"/>
+      <w:numFmt w:val="lowerRoman"/>
+      <w:lvlText w:val="%6."/>
+      <w:lvlJc w:val="right"/>
+      <w:pPr>
+        <w:ind w:left="4320" w:hanging="180"/>
+      </w:pPr>
+    </w:lvl>
+    <w:lvl w:ilvl="6" w:tplc="0409000F" w:tentative="1">
+      <w:start w:val="1"/>
+      <w:numFmt w:val="decimal"/>
+      <w:lvlText w:val="%7."/>
+      <w:lvlJc w:val="left"/>
+      <w:pPr>
+        <w:ind w:left="5040" w:hanging="360"/>
+      </w:pPr>
+    </w:lvl>
+    <w:lvl w:ilvl="7" w:tplc="04090019" w:tentative="1">
+      <w:start w:val="1"/>
+      <w:numFmt w:val="lowerLetter"/>
+      <w:lvlText w:val="%8."/>
+      <w:lvlJc w:val="left"/>
+      <w:pPr>
+        <w:ind w:left="5760" w:hanging="360"/>
+      </w:pPr>
+    </w:lvl>
+    <w:lvl w:ilvl="8" w:tplc="0409001B" w:tentative="1">
+      <w:start w:val="1"/>
+      <w:numFmt w:val="lowerRoman"/>
+      <w:lvlText w:val="%9."/>
+      <w:lvlJc w:val="right"/>
+      <w:pPr>
+        <w:ind w:left="6480" w:hanging="180"/>
+      </w:pPr>
+    </w:lvl>
+  </w:abstractNum>
+  <w:abstractNum w:abstractNumId="13" w15:restartNumberingAfterBreak="0">
     <w:nsid w:val="6621543F"/>
     <w:multiLevelType w:val="hybridMultilevel"/>
     <w:tmpl w:val="45DC5996"/>
@@ -3441,7 +4104,7 @@
       </w:pPr>
     </w:lvl>
   </w:abstractNum>
-  <w:abstractNum w:abstractNumId="10" w15:restartNumberingAfterBreak="0">
+  <w:abstractNum w:abstractNumId="14" w15:restartNumberingAfterBreak="0">
     <w:nsid w:val="66B21109"/>
     <w:multiLevelType w:val="hybridMultilevel"/>
     <w:tmpl w:val="45DC5996"/>
@@ -3530,7 +4193,96 @@
       </w:pPr>
     </w:lvl>
   </w:abstractNum>
-  <w:abstractNum w:abstractNumId="11" w15:restartNumberingAfterBreak="0">
+  <w:abstractNum w:abstractNumId="15" w15:restartNumberingAfterBreak="0">
+    <w:nsid w:val="66CD05E1"/>
+    <w:multiLevelType w:val="hybridMultilevel"/>
+    <w:tmpl w:val="811A68BE"/>
+    <w:lvl w:ilvl="0" w:tplc="0409000F">
+      <w:start w:val="1"/>
+      <w:numFmt w:val="decimal"/>
+      <w:lvlText w:val="%1."/>
+      <w:lvlJc w:val="left"/>
+      <w:pPr>
+        <w:ind w:left="720" w:hanging="360"/>
+      </w:pPr>
+      <w:rPr>
+        <w:rFonts w:hint="default"/>
+      </w:rPr>
+    </w:lvl>
+    <w:lvl w:ilvl="1" w:tplc="04090019">
+      <w:start w:val="1"/>
+      <w:numFmt w:val="lowerLetter"/>
+      <w:lvlText w:val="%2."/>
+      <w:lvlJc w:val="left"/>
+      <w:pPr>
+        <w:ind w:left="1440" w:hanging="360"/>
+      </w:pPr>
+    </w:lvl>
+    <w:lvl w:ilvl="2" w:tplc="0409001B" w:tentative="1">
+      <w:start w:val="1"/>
+      <w:numFmt w:val="lowerRoman"/>
+      <w:lvlText w:val="%3."/>
+      <w:lvlJc w:val="right"/>
+      <w:pPr>
+        <w:ind w:left="2160" w:hanging="180"/>
+      </w:pPr>
+    </w:lvl>
+    <w:lvl w:ilvl="3" w:tplc="0409000F" w:tentative="1">
+      <w:start w:val="1"/>
+      <w:numFmt w:val="decimal"/>
+      <w:lvlText w:val="%4."/>
+      <w:lvlJc w:val="left"/>
+      <w:pPr>
+        <w:ind w:left="2880" w:hanging="360"/>
+      </w:pPr>
+    </w:lvl>
+    <w:lvl w:ilvl="4" w:tplc="04090019" w:tentative="1">
+      <w:start w:val="1"/>
+      <w:numFmt w:val="lowerLetter"/>
+      <w:lvlText w:val="%5."/>
+      <w:lvlJc w:val="left"/>
+      <w:pPr>
+        <w:ind w:left="3600" w:hanging="360"/>
+      </w:pPr>
+    </w:lvl>
+    <w:lvl w:ilvl="5" w:tplc="0409001B" w:tentative="1">
+      <w:start w:val="1"/>
+      <w:numFmt w:val="lowerRoman"/>
+      <w:lvlText w:val="%6."/>
+      <w:lvlJc w:val="right"/>
+      <w:pPr>
+        <w:ind w:left="4320" w:hanging="180"/>
+      </w:pPr>
+    </w:lvl>
+    <w:lvl w:ilvl="6" w:tplc="0409000F" w:tentative="1">
+      <w:start w:val="1"/>
+      <w:numFmt w:val="decimal"/>
+      <w:lvlText w:val="%7."/>
+      <w:lvlJc w:val="left"/>
+      <w:pPr>
+        <w:ind w:left="5040" w:hanging="360"/>
+      </w:pPr>
+    </w:lvl>
+    <w:lvl w:ilvl="7" w:tplc="04090019" w:tentative="1">
+      <w:start w:val="1"/>
+      <w:numFmt w:val="lowerLetter"/>
+      <w:lvlText w:val="%8."/>
+      <w:lvlJc w:val="left"/>
+      <w:pPr>
+        <w:ind w:left="5760" w:hanging="360"/>
+      </w:pPr>
+    </w:lvl>
+    <w:lvl w:ilvl="8" w:tplc="0409001B" w:tentative="1">
+      <w:start w:val="1"/>
+      <w:numFmt w:val="lowerRoman"/>
+      <w:lvlText w:val="%9."/>
+      <w:lvlJc w:val="right"/>
+      <w:pPr>
+        <w:ind w:left="6480" w:hanging="180"/>
+      </w:pPr>
+    </w:lvl>
+  </w:abstractNum>
+  <w:abstractNum w:abstractNumId="16" w15:restartNumberingAfterBreak="0">
     <w:nsid w:val="6B01604D"/>
     <w:multiLevelType w:val="hybridMultilevel"/>
     <w:tmpl w:val="45DC5996"/>
@@ -3619,7 +4371,7 @@
       </w:pPr>
     </w:lvl>
   </w:abstractNum>
-  <w:abstractNum w:abstractNumId="12" w15:restartNumberingAfterBreak="0">
+  <w:abstractNum w:abstractNumId="17" w15:restartNumberingAfterBreak="0">
     <w:nsid w:val="6D1E6EB7"/>
     <w:multiLevelType w:val="hybridMultilevel"/>
     <w:tmpl w:val="7FF2F9C4"/>
@@ -3732,7 +4484,7 @@
       </w:rPr>
     </w:lvl>
   </w:abstractNum>
-  <w:abstractNum w:abstractNumId="13" w15:restartNumberingAfterBreak="0">
+  <w:abstractNum w:abstractNumId="18" w15:restartNumberingAfterBreak="0">
     <w:nsid w:val="702461DE"/>
     <w:multiLevelType w:val="hybridMultilevel"/>
     <w:tmpl w:val="97D2EB5A"/>
@@ -3845,7 +4597,96 @@
       </w:rPr>
     </w:lvl>
   </w:abstractNum>
-  <w:abstractNum w:abstractNumId="14" w15:restartNumberingAfterBreak="0">
+  <w:abstractNum w:abstractNumId="19" w15:restartNumberingAfterBreak="0">
+    <w:nsid w:val="7648702D"/>
+    <w:multiLevelType w:val="hybridMultilevel"/>
+    <w:tmpl w:val="97F04064"/>
+    <w:lvl w:ilvl="0" w:tplc="0409000F">
+      <w:start w:val="1"/>
+      <w:numFmt w:val="decimal"/>
+      <w:lvlText w:val="%1."/>
+      <w:lvlJc w:val="left"/>
+      <w:pPr>
+        <w:ind w:left="720" w:hanging="360"/>
+      </w:pPr>
+      <w:rPr>
+        <w:rFonts w:hint="default"/>
+      </w:rPr>
+    </w:lvl>
+    <w:lvl w:ilvl="1" w:tplc="04090019" w:tentative="1">
+      <w:start w:val="1"/>
+      <w:numFmt w:val="lowerLetter"/>
+      <w:lvlText w:val="%2."/>
+      <w:lvlJc w:val="left"/>
+      <w:pPr>
+        <w:ind w:left="1440" w:hanging="360"/>
+      </w:pPr>
+    </w:lvl>
+    <w:lvl w:ilvl="2" w:tplc="0409001B" w:tentative="1">
+      <w:start w:val="1"/>
+      <w:numFmt w:val="lowerRoman"/>
+      <w:lvlText w:val="%3."/>
+      <w:lvlJc w:val="right"/>
+      <w:pPr>
+        <w:ind w:left="2160" w:hanging="180"/>
+      </w:pPr>
+    </w:lvl>
+    <w:lvl w:ilvl="3" w:tplc="0409000F" w:tentative="1">
+      <w:start w:val="1"/>
+      <w:numFmt w:val="decimal"/>
+      <w:lvlText w:val="%4."/>
+      <w:lvlJc w:val="left"/>
+      <w:pPr>
+        <w:ind w:left="2880" w:hanging="360"/>
+      </w:pPr>
+    </w:lvl>
+    <w:lvl w:ilvl="4" w:tplc="04090019" w:tentative="1">
+      <w:start w:val="1"/>
+      <w:numFmt w:val="lowerLetter"/>
+      <w:lvlText w:val="%5."/>
+      <w:lvlJc w:val="left"/>
+      <w:pPr>
+        <w:ind w:left="3600" w:hanging="360"/>
+      </w:pPr>
+    </w:lvl>
+    <w:lvl w:ilvl="5" w:tplc="0409001B" w:tentative="1">
+      <w:start w:val="1"/>
+      <w:numFmt w:val="lowerRoman"/>
+      <w:lvlText w:val="%6."/>
+      <w:lvlJc w:val="right"/>
+      <w:pPr>
+        <w:ind w:left="4320" w:hanging="180"/>
+      </w:pPr>
+    </w:lvl>
+    <w:lvl w:ilvl="6" w:tplc="0409000F" w:tentative="1">
+      <w:start w:val="1"/>
+      <w:numFmt w:val="decimal"/>
+      <w:lvlText w:val="%7."/>
+      <w:lvlJc w:val="left"/>
+      <w:pPr>
+        <w:ind w:left="5040" w:hanging="360"/>
+      </w:pPr>
+    </w:lvl>
+    <w:lvl w:ilvl="7" w:tplc="04090019" w:tentative="1">
+      <w:start w:val="1"/>
+      <w:numFmt w:val="lowerLetter"/>
+      <w:lvlText w:val="%8."/>
+      <w:lvlJc w:val="left"/>
+      <w:pPr>
+        <w:ind w:left="5760" w:hanging="360"/>
+      </w:pPr>
+    </w:lvl>
+    <w:lvl w:ilvl="8" w:tplc="0409001B" w:tentative="1">
+      <w:start w:val="1"/>
+      <w:numFmt w:val="lowerRoman"/>
+      <w:lvlText w:val="%9."/>
+      <w:lvlJc w:val="right"/>
+      <w:pPr>
+        <w:ind w:left="6480" w:hanging="180"/>
+      </w:pPr>
+    </w:lvl>
+  </w:abstractNum>
+  <w:abstractNum w:abstractNumId="20" w15:restartNumberingAfterBreak="0">
     <w:nsid w:val="770D0FAE"/>
     <w:multiLevelType w:val="hybridMultilevel"/>
     <w:tmpl w:val="B374FB6A"/>
@@ -3959,7 +4800,7 @@
     </w:lvl>
   </w:abstractNum>
   <w:num w:numId="1">
-    <w:abstractNumId w:val="6"/>
+    <w:abstractNumId w:val="8"/>
     <w:lvlOverride w:ilvl="0">
       <w:startOverride w:val="1"/>
     </w:lvlOverride>
@@ -3989,49 +4830,67 @@
     </w:lvlOverride>
   </w:num>
   <w:num w:numId="2">
-    <w:abstractNumId w:val="6"/>
+    <w:abstractNumId w:val="8"/>
   </w:num>
   <w:num w:numId="3">
-    <w:abstractNumId w:val="4"/>
+    <w:abstractNumId w:val="5"/>
   </w:num>
   <w:num w:numId="4">
-    <w:abstractNumId w:val="14"/>
+    <w:abstractNumId w:val="20"/>
   </w:num>
   <w:num w:numId="5">
     <w:abstractNumId w:val="1"/>
   </w:num>
   <w:num w:numId="6">
-    <w:abstractNumId w:val="12"/>
+    <w:abstractNumId w:val="17"/>
   </w:num>
   <w:num w:numId="7">
-    <w:abstractNumId w:val="3"/>
+    <w:abstractNumId w:val="4"/>
   </w:num>
   <w:num w:numId="8">
-    <w:abstractNumId w:val="13"/>
+    <w:abstractNumId w:val="18"/>
   </w:num>
   <w:num w:numId="9">
-    <w:abstractNumId w:val="7"/>
+    <w:abstractNumId w:val="9"/>
   </w:num>
   <w:num w:numId="10">
     <w:abstractNumId w:val="0"/>
   </w:num>
   <w:num w:numId="11">
-    <w:abstractNumId w:val="5"/>
+    <w:abstractNumId w:val="6"/>
   </w:num>
   <w:num w:numId="12">
+    <w:abstractNumId w:val="3"/>
+  </w:num>
+  <w:num w:numId="13">
+    <w:abstractNumId w:val="13"/>
+  </w:num>
+  <w:num w:numId="14">
+    <w:abstractNumId w:val="14"/>
+  </w:num>
+  <w:num w:numId="15">
+    <w:abstractNumId w:val="16"/>
+  </w:num>
+  <w:num w:numId="16">
+    <w:abstractNumId w:val="11"/>
+  </w:num>
+  <w:num w:numId="17">
+    <w:abstractNumId w:val="12"/>
+  </w:num>
+  <w:num w:numId="18">
+    <w:abstractNumId w:val="15"/>
+  </w:num>
+  <w:num w:numId="19">
+    <w:abstractNumId w:val="19"/>
+  </w:num>
+  <w:num w:numId="20">
+    <w:abstractNumId w:val="7"/>
+  </w:num>
+  <w:num w:numId="21">
     <w:abstractNumId w:val="2"/>
   </w:num>
-  <w:num w:numId="13">
-    <w:abstractNumId w:val="9"/>
-  </w:num>
-  <w:num w:numId="14">
+  <w:num w:numId="22">
     <w:abstractNumId w:val="10"/>
-  </w:num>
-  <w:num w:numId="15">
-    <w:abstractNumId w:val="11"/>
-  </w:num>
-  <w:num w:numId="16">
-    <w:abstractNumId w:val="8"/>
   </w:num>
 </w:numbering>
 </file>
@@ -4497,6 +5356,40 @@
       </w:tblBorders>
     </w:tblPr>
   </w:style>
+  <w:style w:type="paragraph" w:styleId="Title">
+    <w:name w:val="Title"/>
+    <w:basedOn w:val="Normal"/>
+    <w:next w:val="Normal"/>
+    <w:link w:val="TitleChar"/>
+    <w:uiPriority w:val="10"/>
+    <w:qFormat/>
+    <w:rsid w:val="00A45EFB"/>
+    <w:pPr>
+      <w:spacing w:after="0" w:line="240" w:lineRule="auto"/>
+      <w:contextualSpacing/>
+    </w:pPr>
+    <w:rPr>
+      <w:rFonts w:asciiTheme="majorHAnsi" w:eastAsiaTheme="majorEastAsia" w:hAnsiTheme="majorHAnsi" w:cstheme="majorBidi"/>
+      <w:spacing w:val="-10"/>
+      <w:kern w:val="28"/>
+      <w:sz w:val="56"/>
+      <w:szCs w:val="56"/>
+    </w:rPr>
+  </w:style>
+  <w:style w:type="character" w:customStyle="1" w:styleId="TitleChar">
+    <w:name w:val="Title Char"/>
+    <w:basedOn w:val="DefaultParagraphFont"/>
+    <w:link w:val="Title"/>
+    <w:uiPriority w:val="10"/>
+    <w:rsid w:val="00A45EFB"/>
+    <w:rPr>
+      <w:rFonts w:asciiTheme="majorHAnsi" w:eastAsiaTheme="majorEastAsia" w:hAnsiTheme="majorHAnsi" w:cstheme="majorBidi"/>
+      <w:spacing w:val="-10"/>
+      <w:kern w:val="28"/>
+      <w:sz w:val="56"/>
+      <w:szCs w:val="56"/>
+    </w:rPr>
+  </w:style>
 </w:styles>
 </file>
 

--- a/Lab-5/forms_doc.docx
+++ b/Lab-5/forms_doc.docx
@@ -421,6 +421,18 @@
         </w:numPr>
       </w:pPr>
       <w:r>
+        <w:t>gender</w:t>
+      </w:r>
+    </w:p>
+    <w:p>
+      <w:pPr>
+        <w:pStyle w:val="ListParagraph"/>
+        <w:numPr>
+          <w:ilvl w:val="0"/>
+          <w:numId w:val="11"/>
+        </w:numPr>
+      </w:pPr>
+      <w:r>
         <w:t>Blood group</w:t>
       </w:r>
     </w:p>
@@ -496,9 +508,23 @@
         <w:t>Major health issue</w:t>
       </w:r>
     </w:p>
+    <w:p>
+      <w:pPr>
+        <w:pStyle w:val="ListParagraph"/>
+        <w:numPr>
+          <w:ilvl w:val="0"/>
+          <w:numId w:val="11"/>
+        </w:numPr>
+      </w:pPr>
+      <w:r>
+        <w:t>Passport number</w:t>
+      </w:r>
+    </w:p>
     <w:bookmarkEnd w:id="2"/>
-    <w:p>
-      <w:r>
+    <w:p/>
+    <w:p>
+      <w:r>
+        <w:lastRenderedPageBreak/>
         <w:t>Sign up(</w:t>
       </w:r>
       <w:r>
@@ -541,7 +567,507 @@
         </w:numPr>
       </w:pPr>
       <w:r>
+        <w:t>NID</w:t>
+      </w:r>
+    </w:p>
+    <w:p>
+      <w:pPr>
+        <w:pStyle w:val="ListParagraph"/>
+        <w:numPr>
+          <w:ilvl w:val="0"/>
+          <w:numId w:val="12"/>
+        </w:numPr>
+      </w:pPr>
+      <w:r>
+        <w:t xml:space="preserve">Address (city, village, road </w:t>
+      </w:r>
+      <w:proofErr w:type="spellStart"/>
+      <w:r>
+        <w:t>etc</w:t>
+      </w:r>
+      <w:proofErr w:type="spellEnd"/>
+      <w:r>
+        <w:t>)</w:t>
+      </w:r>
+    </w:p>
+    <w:p>
+      <w:pPr>
+        <w:pStyle w:val="ListParagraph"/>
+        <w:numPr>
+          <w:ilvl w:val="0"/>
+          <w:numId w:val="12"/>
+        </w:numPr>
+      </w:pPr>
+      <w:r>
+        <w:t>Age</w:t>
+      </w:r>
+    </w:p>
+    <w:p>
+      <w:pPr>
+        <w:pStyle w:val="ListParagraph"/>
+        <w:numPr>
+          <w:ilvl w:val="0"/>
+          <w:numId w:val="12"/>
+        </w:numPr>
+      </w:pPr>
+      <w:r>
+        <w:t>Blood group</w:t>
+      </w:r>
+    </w:p>
+    <w:p>
+      <w:pPr>
+        <w:pStyle w:val="ListParagraph"/>
+        <w:numPr>
+          <w:ilvl w:val="0"/>
+          <w:numId w:val="12"/>
+        </w:numPr>
+      </w:pPr>
+      <w:r>
+        <w:t>Date of birth</w:t>
+      </w:r>
+    </w:p>
+    <w:p>
+      <w:pPr>
+        <w:pStyle w:val="ListParagraph"/>
+        <w:numPr>
+          <w:ilvl w:val="0"/>
+          <w:numId w:val="12"/>
+        </w:numPr>
+      </w:pPr>
+      <w:r>
+        <w:t>Nationality</w:t>
+      </w:r>
+    </w:p>
+    <w:p>
+      <w:pPr>
+        <w:pStyle w:val="ListParagraph"/>
+        <w:numPr>
+          <w:ilvl w:val="0"/>
+          <w:numId w:val="12"/>
+        </w:numPr>
+      </w:pPr>
+      <w:r>
+        <w:t>Employee id</w:t>
+      </w:r>
+    </w:p>
+    <w:p>
+      <w:pPr>
+        <w:pStyle w:val="ListParagraph"/>
+        <w:numPr>
+          <w:ilvl w:val="0"/>
+          <w:numId w:val="12"/>
+        </w:numPr>
+      </w:pPr>
+      <w:r>
+        <w:t>Email</w:t>
+      </w:r>
+    </w:p>
+    <w:p>
+      <w:pPr>
+        <w:pStyle w:val="ListParagraph"/>
+        <w:numPr>
+          <w:ilvl w:val="0"/>
+          <w:numId w:val="12"/>
+        </w:numPr>
+      </w:pPr>
+      <w:r>
+        <w:t xml:space="preserve">Password </w:t>
+      </w:r>
+    </w:p>
+    <w:p>
+      <w:pPr>
+        <w:pStyle w:val="ListParagraph"/>
+      </w:pPr>
+    </w:p>
+    <w:p>
+      <w:r>
+        <w:t>Sign up</w:t>
+      </w:r>
+      <w:r>
+        <w:t xml:space="preserve"> </w:t>
+      </w:r>
+      <w:r>
+        <w:t>(</w:t>
+      </w:r>
+      <w:r>
+        <w:t>station master)</w:t>
+      </w:r>
+      <w:r>
+        <w:t>:</w:t>
+      </w:r>
+    </w:p>
+    <w:p>
+      <w:pPr>
+        <w:pStyle w:val="ListParagraph"/>
+        <w:numPr>
+          <w:ilvl w:val="0"/>
+          <w:numId w:val="13"/>
+        </w:numPr>
+      </w:pPr>
+      <w:r>
+        <w:t>Name</w:t>
+      </w:r>
+    </w:p>
+    <w:p>
+      <w:pPr>
+        <w:pStyle w:val="ListParagraph"/>
+        <w:numPr>
+          <w:ilvl w:val="0"/>
+          <w:numId w:val="13"/>
+        </w:numPr>
+      </w:pPr>
+      <w:r>
+        <w:t>Phone number</w:t>
+      </w:r>
+    </w:p>
+    <w:p>
+      <w:pPr>
+        <w:pStyle w:val="ListParagraph"/>
+        <w:numPr>
+          <w:ilvl w:val="0"/>
+          <w:numId w:val="13"/>
+        </w:numPr>
+      </w:pPr>
+      <w:r>
+        <w:t>NID</w:t>
+      </w:r>
+    </w:p>
+    <w:p>
+      <w:pPr>
+        <w:pStyle w:val="ListParagraph"/>
+        <w:numPr>
+          <w:ilvl w:val="0"/>
+          <w:numId w:val="13"/>
+        </w:numPr>
+      </w:pPr>
+      <w:r>
+        <w:t xml:space="preserve">Address (city, village, road </w:t>
+      </w:r>
+      <w:proofErr w:type="spellStart"/>
+      <w:r>
+        <w:t>etc</w:t>
+      </w:r>
+      <w:proofErr w:type="spellEnd"/>
+      <w:r>
+        <w:t>)</w:t>
+      </w:r>
+    </w:p>
+    <w:p>
+      <w:pPr>
+        <w:pStyle w:val="ListParagraph"/>
+        <w:numPr>
+          <w:ilvl w:val="0"/>
+          <w:numId w:val="13"/>
+        </w:numPr>
+      </w:pPr>
+      <w:r>
+        <w:t>Age</w:t>
+      </w:r>
+    </w:p>
+    <w:p>
+      <w:pPr>
+        <w:pStyle w:val="ListParagraph"/>
+        <w:numPr>
+          <w:ilvl w:val="0"/>
+          <w:numId w:val="13"/>
+        </w:numPr>
+      </w:pPr>
+      <w:r>
+        <w:t>Blood group</w:t>
+      </w:r>
+    </w:p>
+    <w:p>
+      <w:pPr>
+        <w:pStyle w:val="ListParagraph"/>
+        <w:numPr>
+          <w:ilvl w:val="0"/>
+          <w:numId w:val="13"/>
+        </w:numPr>
+      </w:pPr>
+      <w:r>
+        <w:t>Date of birth</w:t>
+      </w:r>
+    </w:p>
+    <w:p>
+      <w:pPr>
+        <w:pStyle w:val="ListParagraph"/>
+        <w:numPr>
+          <w:ilvl w:val="0"/>
+          <w:numId w:val="13"/>
+        </w:numPr>
+      </w:pPr>
+      <w:r>
+        <w:t>Nationality</w:t>
+      </w:r>
+    </w:p>
+    <w:p>
+      <w:pPr>
+        <w:pStyle w:val="ListParagraph"/>
+        <w:numPr>
+          <w:ilvl w:val="0"/>
+          <w:numId w:val="13"/>
+        </w:numPr>
+      </w:pPr>
+      <w:r>
+        <w:t>Employee id</w:t>
+      </w:r>
+    </w:p>
+    <w:p>
+      <w:pPr>
+        <w:pStyle w:val="ListParagraph"/>
+        <w:numPr>
+          <w:ilvl w:val="0"/>
+          <w:numId w:val="13"/>
+        </w:numPr>
+      </w:pPr>
+      <w:r>
+        <w:t>Email</w:t>
+      </w:r>
+    </w:p>
+    <w:p>
+      <w:pPr>
+        <w:pStyle w:val="ListParagraph"/>
+        <w:numPr>
+          <w:ilvl w:val="0"/>
+          <w:numId w:val="13"/>
+        </w:numPr>
+      </w:pPr>
+      <w:r>
+        <w:t>station name</w:t>
+      </w:r>
+    </w:p>
+    <w:p>
+      <w:pPr>
+        <w:pStyle w:val="ListParagraph"/>
+        <w:numPr>
+          <w:ilvl w:val="0"/>
+          <w:numId w:val="13"/>
+        </w:numPr>
+      </w:pPr>
+      <w:r>
+        <w:t>Password</w:t>
+      </w:r>
+    </w:p>
+    <w:p>
+      <w:r>
+        <w:t>Sign up</w:t>
+      </w:r>
+      <w:r>
+        <w:t xml:space="preserve"> </w:t>
+      </w:r>
+      <w:r>
+        <w:t>(</w:t>
+      </w:r>
+      <w:r>
+        <w:t>train master/driver)</w:t>
+      </w:r>
+      <w:r>
+        <w:t>:</w:t>
+      </w:r>
+    </w:p>
+    <w:p>
+      <w:pPr>
+        <w:pStyle w:val="ListParagraph"/>
+        <w:numPr>
+          <w:ilvl w:val="0"/>
+          <w:numId w:val="14"/>
+        </w:numPr>
+      </w:pPr>
+      <w:r>
+        <w:t>Name</w:t>
+      </w:r>
+    </w:p>
+    <w:p>
+      <w:pPr>
+        <w:pStyle w:val="ListParagraph"/>
+        <w:numPr>
+          <w:ilvl w:val="0"/>
+          <w:numId w:val="14"/>
+        </w:numPr>
+      </w:pPr>
+      <w:r>
+        <w:t>Phone number</w:t>
+      </w:r>
+    </w:p>
+    <w:p>
+      <w:pPr>
+        <w:pStyle w:val="ListParagraph"/>
+        <w:numPr>
+          <w:ilvl w:val="0"/>
+          <w:numId w:val="14"/>
+        </w:numPr>
+      </w:pPr>
+      <w:r>
+        <w:t>NID</w:t>
+      </w:r>
+    </w:p>
+    <w:p>
+      <w:pPr>
+        <w:pStyle w:val="ListParagraph"/>
+        <w:numPr>
+          <w:ilvl w:val="0"/>
+          <w:numId w:val="14"/>
+        </w:numPr>
+      </w:pPr>
+      <w:r>
+        <w:t xml:space="preserve">Address (city, village, road </w:t>
+      </w:r>
+      <w:proofErr w:type="spellStart"/>
+      <w:r>
+        <w:t>etc</w:t>
+      </w:r>
+      <w:proofErr w:type="spellEnd"/>
+      <w:r>
+        <w:t>)</w:t>
+      </w:r>
+    </w:p>
+    <w:p>
+      <w:pPr>
+        <w:pStyle w:val="ListParagraph"/>
+        <w:numPr>
+          <w:ilvl w:val="0"/>
+          <w:numId w:val="14"/>
+        </w:numPr>
+      </w:pPr>
+      <w:r>
+        <w:t>Age</w:t>
+      </w:r>
+    </w:p>
+    <w:p>
+      <w:pPr>
+        <w:pStyle w:val="ListParagraph"/>
+        <w:numPr>
+          <w:ilvl w:val="0"/>
+          <w:numId w:val="14"/>
+        </w:numPr>
+      </w:pPr>
+      <w:r>
+        <w:t>Blood group</w:t>
+      </w:r>
+    </w:p>
+    <w:p>
+      <w:pPr>
+        <w:pStyle w:val="ListParagraph"/>
+        <w:numPr>
+          <w:ilvl w:val="0"/>
+          <w:numId w:val="14"/>
+        </w:numPr>
+      </w:pPr>
+      <w:r>
+        <w:t>Date of birth</w:t>
+      </w:r>
+    </w:p>
+    <w:p>
+      <w:pPr>
+        <w:pStyle w:val="ListParagraph"/>
+        <w:numPr>
+          <w:ilvl w:val="0"/>
+          <w:numId w:val="14"/>
+        </w:numPr>
+      </w:pPr>
+      <w:r>
+        <w:t>Nationality</w:t>
+      </w:r>
+    </w:p>
+    <w:p>
+      <w:pPr>
+        <w:pStyle w:val="ListParagraph"/>
+        <w:numPr>
+          <w:ilvl w:val="0"/>
+          <w:numId w:val="14"/>
+        </w:numPr>
+      </w:pPr>
+      <w:r>
+        <w:t>Employee id</w:t>
+      </w:r>
+    </w:p>
+    <w:p>
+      <w:pPr>
+        <w:pStyle w:val="ListParagraph"/>
+        <w:numPr>
+          <w:ilvl w:val="0"/>
+          <w:numId w:val="14"/>
+        </w:numPr>
+      </w:pPr>
+      <w:r>
+        <w:t>Email</w:t>
+      </w:r>
+    </w:p>
+    <w:p>
+      <w:pPr>
+        <w:pStyle w:val="ListParagraph"/>
+        <w:numPr>
+          <w:ilvl w:val="0"/>
+          <w:numId w:val="14"/>
+        </w:numPr>
+      </w:pPr>
+      <w:r>
+        <w:t>Route name (start and end)</w:t>
+      </w:r>
+    </w:p>
+    <w:p>
+      <w:pPr>
+        <w:pStyle w:val="ListParagraph"/>
+        <w:numPr>
+          <w:ilvl w:val="0"/>
+          <w:numId w:val="14"/>
+        </w:numPr>
+      </w:pPr>
+      <w:r>
+        <w:t>Password</w:t>
+      </w:r>
+    </w:p>
+    <w:p>
+      <w:r>
+        <w:t>Sign up</w:t>
+      </w:r>
+      <w:r>
+        <w:t xml:space="preserve"> </w:t>
+      </w:r>
+      <w:r>
+        <w:t>(</w:t>
+      </w:r>
+      <w:r>
+        <w:t>route master)</w:t>
+      </w:r>
+      <w:r>
+        <w:t>:</w:t>
+      </w:r>
+    </w:p>
+    <w:p>
+      <w:pPr>
+        <w:pStyle w:val="ListParagraph"/>
+        <w:numPr>
+          <w:ilvl w:val="0"/>
+          <w:numId w:val="15"/>
+        </w:numPr>
+      </w:pPr>
+      <w:r>
+        <w:t>Name</w:t>
+      </w:r>
+    </w:p>
+    <w:p>
+      <w:pPr>
+        <w:pStyle w:val="ListParagraph"/>
+        <w:numPr>
+          <w:ilvl w:val="0"/>
+          <w:numId w:val="15"/>
+        </w:numPr>
+      </w:pPr>
+      <w:r>
         <w:lastRenderedPageBreak/>
+        <w:t>Phone number</w:t>
+      </w:r>
+    </w:p>
+    <w:p>
+      <w:pPr>
+        <w:pStyle w:val="ListParagraph"/>
+        <w:numPr>
+          <w:ilvl w:val="0"/>
+          <w:numId w:val="15"/>
+        </w:numPr>
+      </w:pPr>
+      <w:r>
         <w:t>NID</w:t>
       </w:r>
     </w:p>
@@ -550,7 +1076,7 @@
         <w:pStyle w:val="ListParagraph"/>
         <w:numPr>
           <w:ilvl w:val="0"/>
-          <w:numId w:val="12"/>
+          <w:numId w:val="15"/>
         </w:numPr>
       </w:pPr>
       <w:r>
@@ -570,511 +1096,10 @@
         <w:pStyle w:val="ListParagraph"/>
         <w:numPr>
           <w:ilvl w:val="0"/>
-          <w:numId w:val="12"/>
-        </w:numPr>
-      </w:pPr>
-      <w:r>
-        <w:t>Age</w:t>
-      </w:r>
-    </w:p>
-    <w:p>
-      <w:pPr>
-        <w:pStyle w:val="ListParagraph"/>
-        <w:numPr>
-          <w:ilvl w:val="0"/>
-          <w:numId w:val="12"/>
-        </w:numPr>
-      </w:pPr>
-      <w:r>
-        <w:t>Blood group</w:t>
-      </w:r>
-    </w:p>
-    <w:p>
-      <w:pPr>
-        <w:pStyle w:val="ListParagraph"/>
-        <w:numPr>
-          <w:ilvl w:val="0"/>
-          <w:numId w:val="12"/>
-        </w:numPr>
-      </w:pPr>
-      <w:r>
-        <w:t>Date of birth</w:t>
-      </w:r>
-    </w:p>
-    <w:p>
-      <w:pPr>
-        <w:pStyle w:val="ListParagraph"/>
-        <w:numPr>
-          <w:ilvl w:val="0"/>
-          <w:numId w:val="12"/>
-        </w:numPr>
-      </w:pPr>
-      <w:r>
-        <w:t>Nationality</w:t>
-      </w:r>
-    </w:p>
-    <w:p>
-      <w:pPr>
-        <w:pStyle w:val="ListParagraph"/>
-        <w:numPr>
-          <w:ilvl w:val="0"/>
-          <w:numId w:val="12"/>
-        </w:numPr>
-      </w:pPr>
-      <w:r>
-        <w:t>Employee id</w:t>
-      </w:r>
-    </w:p>
-    <w:p>
-      <w:pPr>
-        <w:pStyle w:val="ListParagraph"/>
-        <w:numPr>
-          <w:ilvl w:val="0"/>
-          <w:numId w:val="12"/>
-        </w:numPr>
-      </w:pPr>
-      <w:r>
-        <w:t>Email</w:t>
-      </w:r>
-    </w:p>
-    <w:p>
-      <w:pPr>
-        <w:pStyle w:val="ListParagraph"/>
-        <w:numPr>
-          <w:ilvl w:val="0"/>
-          <w:numId w:val="12"/>
-        </w:numPr>
-      </w:pPr>
-      <w:r>
-        <w:t xml:space="preserve">Password </w:t>
-      </w:r>
-    </w:p>
-    <w:p>
-      <w:pPr>
-        <w:pStyle w:val="ListParagraph"/>
-      </w:pPr>
-    </w:p>
-    <w:p>
-      <w:r>
-        <w:t>Sign up</w:t>
-      </w:r>
-      <w:r>
-        <w:t xml:space="preserve"> </w:t>
-      </w:r>
-      <w:r>
-        <w:t>(</w:t>
-      </w:r>
-      <w:r>
-        <w:t>station master)</w:t>
-      </w:r>
-      <w:r>
-        <w:t>:</w:t>
-      </w:r>
-    </w:p>
-    <w:p>
-      <w:pPr>
-        <w:pStyle w:val="ListParagraph"/>
-        <w:numPr>
-          <w:ilvl w:val="0"/>
-          <w:numId w:val="13"/>
-        </w:numPr>
-      </w:pPr>
-      <w:r>
-        <w:t>Name</w:t>
-      </w:r>
-    </w:p>
-    <w:p>
-      <w:pPr>
-        <w:pStyle w:val="ListParagraph"/>
-        <w:numPr>
-          <w:ilvl w:val="0"/>
-          <w:numId w:val="13"/>
-        </w:numPr>
-      </w:pPr>
-      <w:r>
-        <w:t>Phone number</w:t>
-      </w:r>
-    </w:p>
-    <w:p>
-      <w:pPr>
-        <w:pStyle w:val="ListParagraph"/>
-        <w:numPr>
-          <w:ilvl w:val="0"/>
-          <w:numId w:val="13"/>
-        </w:numPr>
-      </w:pPr>
-      <w:r>
-        <w:t>NID</w:t>
-      </w:r>
-    </w:p>
-    <w:p>
-      <w:pPr>
-        <w:pStyle w:val="ListParagraph"/>
-        <w:numPr>
-          <w:ilvl w:val="0"/>
-          <w:numId w:val="13"/>
-        </w:numPr>
-      </w:pPr>
-      <w:r>
-        <w:t xml:space="preserve">Address (city, village, road </w:t>
-      </w:r>
-      <w:proofErr w:type="spellStart"/>
-      <w:r>
-        <w:t>etc</w:t>
-      </w:r>
-      <w:proofErr w:type="spellEnd"/>
-      <w:r>
-        <w:t>)</w:t>
-      </w:r>
-    </w:p>
-    <w:p>
-      <w:pPr>
-        <w:pStyle w:val="ListParagraph"/>
-        <w:numPr>
-          <w:ilvl w:val="0"/>
-          <w:numId w:val="13"/>
-        </w:numPr>
-      </w:pPr>
-      <w:r>
-        <w:t>Age</w:t>
-      </w:r>
-    </w:p>
-    <w:p>
-      <w:pPr>
-        <w:pStyle w:val="ListParagraph"/>
-        <w:numPr>
-          <w:ilvl w:val="0"/>
-          <w:numId w:val="13"/>
-        </w:numPr>
-      </w:pPr>
-      <w:r>
-        <w:t>Blood group</w:t>
-      </w:r>
-    </w:p>
-    <w:p>
-      <w:pPr>
-        <w:pStyle w:val="ListParagraph"/>
-        <w:numPr>
-          <w:ilvl w:val="0"/>
-          <w:numId w:val="13"/>
-        </w:numPr>
-      </w:pPr>
-      <w:r>
-        <w:t>Date of birth</w:t>
-      </w:r>
-    </w:p>
-    <w:p>
-      <w:pPr>
-        <w:pStyle w:val="ListParagraph"/>
-        <w:numPr>
-          <w:ilvl w:val="0"/>
-          <w:numId w:val="13"/>
-        </w:numPr>
-      </w:pPr>
-      <w:r>
-        <w:t>Nationality</w:t>
-      </w:r>
-    </w:p>
-    <w:p>
-      <w:pPr>
-        <w:pStyle w:val="ListParagraph"/>
-        <w:numPr>
-          <w:ilvl w:val="0"/>
-          <w:numId w:val="13"/>
-        </w:numPr>
-      </w:pPr>
-      <w:r>
-        <w:t>Employee id</w:t>
-      </w:r>
-    </w:p>
-    <w:p>
-      <w:pPr>
-        <w:pStyle w:val="ListParagraph"/>
-        <w:numPr>
-          <w:ilvl w:val="0"/>
-          <w:numId w:val="13"/>
-        </w:numPr>
-      </w:pPr>
-      <w:r>
-        <w:t>Email</w:t>
-      </w:r>
-    </w:p>
-    <w:p>
-      <w:pPr>
-        <w:pStyle w:val="ListParagraph"/>
-        <w:numPr>
-          <w:ilvl w:val="0"/>
-          <w:numId w:val="13"/>
-        </w:numPr>
-      </w:pPr>
-      <w:r>
-        <w:t>station name</w:t>
-      </w:r>
-    </w:p>
-    <w:p>
-      <w:pPr>
-        <w:pStyle w:val="ListParagraph"/>
-        <w:numPr>
-          <w:ilvl w:val="0"/>
-          <w:numId w:val="13"/>
-        </w:numPr>
-      </w:pPr>
-      <w:r>
-        <w:t>Password</w:t>
-      </w:r>
-    </w:p>
-    <w:p>
-      <w:r>
-        <w:t>Sign up</w:t>
-      </w:r>
-      <w:r>
-        <w:t xml:space="preserve"> </w:t>
-      </w:r>
-      <w:r>
-        <w:t>(</w:t>
-      </w:r>
-      <w:r>
-        <w:t>train master/driver)</w:t>
-      </w:r>
-      <w:r>
-        <w:t>:</w:t>
-      </w:r>
-    </w:p>
-    <w:p>
-      <w:pPr>
-        <w:pStyle w:val="ListParagraph"/>
-        <w:numPr>
-          <w:ilvl w:val="0"/>
-          <w:numId w:val="14"/>
-        </w:numPr>
-      </w:pPr>
-      <w:r>
-        <w:t>Name</w:t>
-      </w:r>
-    </w:p>
-    <w:p>
-      <w:pPr>
-        <w:pStyle w:val="ListParagraph"/>
-        <w:numPr>
-          <w:ilvl w:val="0"/>
-          <w:numId w:val="14"/>
-        </w:numPr>
-      </w:pPr>
-      <w:r>
-        <w:t>Phone number</w:t>
-      </w:r>
-    </w:p>
-    <w:p>
-      <w:pPr>
-        <w:pStyle w:val="ListParagraph"/>
-        <w:numPr>
-          <w:ilvl w:val="0"/>
-          <w:numId w:val="14"/>
-        </w:numPr>
-      </w:pPr>
-      <w:r>
-        <w:t>NID</w:t>
-      </w:r>
-    </w:p>
-    <w:p>
-      <w:pPr>
-        <w:pStyle w:val="ListParagraph"/>
-        <w:numPr>
-          <w:ilvl w:val="0"/>
-          <w:numId w:val="14"/>
-        </w:numPr>
-      </w:pPr>
-      <w:r>
-        <w:t xml:space="preserve">Address (city, village, road </w:t>
-      </w:r>
-      <w:proofErr w:type="spellStart"/>
-      <w:r>
-        <w:t>etc</w:t>
-      </w:r>
-      <w:proofErr w:type="spellEnd"/>
-      <w:r>
-        <w:t>)</w:t>
-      </w:r>
-    </w:p>
-    <w:p>
-      <w:pPr>
-        <w:pStyle w:val="ListParagraph"/>
-        <w:numPr>
-          <w:ilvl w:val="0"/>
-          <w:numId w:val="14"/>
-        </w:numPr>
-      </w:pPr>
-      <w:r>
-        <w:t>Age</w:t>
-      </w:r>
-    </w:p>
-    <w:p>
-      <w:pPr>
-        <w:pStyle w:val="ListParagraph"/>
-        <w:numPr>
-          <w:ilvl w:val="0"/>
-          <w:numId w:val="14"/>
-        </w:numPr>
-      </w:pPr>
-      <w:r>
-        <w:t>Blood group</w:t>
-      </w:r>
-    </w:p>
-    <w:p>
-      <w:pPr>
-        <w:pStyle w:val="ListParagraph"/>
-        <w:numPr>
-          <w:ilvl w:val="0"/>
-          <w:numId w:val="14"/>
-        </w:numPr>
-      </w:pPr>
-      <w:r>
-        <w:t>Date of birth</w:t>
-      </w:r>
-    </w:p>
-    <w:p>
-      <w:pPr>
-        <w:pStyle w:val="ListParagraph"/>
-        <w:numPr>
-          <w:ilvl w:val="0"/>
-          <w:numId w:val="14"/>
-        </w:numPr>
-      </w:pPr>
-      <w:r>
-        <w:t>Nationality</w:t>
-      </w:r>
-    </w:p>
-    <w:p>
-      <w:pPr>
-        <w:pStyle w:val="ListParagraph"/>
-        <w:numPr>
-          <w:ilvl w:val="0"/>
-          <w:numId w:val="14"/>
-        </w:numPr>
-      </w:pPr>
-      <w:r>
-        <w:t>Employee id</w:t>
-      </w:r>
-    </w:p>
-    <w:p>
-      <w:pPr>
-        <w:pStyle w:val="ListParagraph"/>
-        <w:numPr>
-          <w:ilvl w:val="0"/>
-          <w:numId w:val="14"/>
-        </w:numPr>
-      </w:pPr>
-      <w:r>
-        <w:t>Email</w:t>
-      </w:r>
-    </w:p>
-    <w:p>
-      <w:pPr>
-        <w:pStyle w:val="ListParagraph"/>
-        <w:numPr>
-          <w:ilvl w:val="0"/>
-          <w:numId w:val="14"/>
-        </w:numPr>
-      </w:pPr>
-      <w:r>
-        <w:t>Route name (start and end)</w:t>
-      </w:r>
-    </w:p>
-    <w:p>
-      <w:pPr>
-        <w:pStyle w:val="ListParagraph"/>
-        <w:numPr>
-          <w:ilvl w:val="0"/>
-          <w:numId w:val="14"/>
-        </w:numPr>
-      </w:pPr>
-      <w:r>
-        <w:t>Password</w:t>
-      </w:r>
-    </w:p>
-    <w:p>
-      <w:r>
-        <w:t>Sign up</w:t>
-      </w:r>
-      <w:r>
-        <w:t xml:space="preserve"> </w:t>
-      </w:r>
-      <w:r>
-        <w:t>(</w:t>
-      </w:r>
-      <w:r>
-        <w:t>route master)</w:t>
-      </w:r>
-      <w:r>
-        <w:t>:</w:t>
-      </w:r>
-    </w:p>
-    <w:p>
-      <w:pPr>
-        <w:pStyle w:val="ListParagraph"/>
-        <w:numPr>
-          <w:ilvl w:val="0"/>
           <w:numId w:val="15"/>
         </w:numPr>
       </w:pPr>
       <w:r>
-        <w:t>Name</w:t>
-      </w:r>
-    </w:p>
-    <w:p>
-      <w:pPr>
-        <w:pStyle w:val="ListParagraph"/>
-        <w:numPr>
-          <w:ilvl w:val="0"/>
-          <w:numId w:val="15"/>
-        </w:numPr>
-      </w:pPr>
-      <w:r>
-        <w:t>Phone number</w:t>
-      </w:r>
-    </w:p>
-    <w:p>
-      <w:pPr>
-        <w:pStyle w:val="ListParagraph"/>
-        <w:numPr>
-          <w:ilvl w:val="0"/>
-          <w:numId w:val="15"/>
-        </w:numPr>
-      </w:pPr>
-      <w:r>
-        <w:t>NID</w:t>
-      </w:r>
-    </w:p>
-    <w:p>
-      <w:pPr>
-        <w:pStyle w:val="ListParagraph"/>
-        <w:numPr>
-          <w:ilvl w:val="0"/>
-          <w:numId w:val="15"/>
-        </w:numPr>
-      </w:pPr>
-      <w:r>
-        <w:t xml:space="preserve">Address (city, village, road </w:t>
-      </w:r>
-      <w:proofErr w:type="spellStart"/>
-      <w:r>
-        <w:t>etc</w:t>
-      </w:r>
-      <w:proofErr w:type="spellEnd"/>
-      <w:r>
-        <w:t>)</w:t>
-      </w:r>
-    </w:p>
-    <w:p>
-      <w:pPr>
-        <w:pStyle w:val="ListParagraph"/>
-        <w:numPr>
-          <w:ilvl w:val="0"/>
-          <w:numId w:val="15"/>
-        </w:numPr>
-      </w:pPr>
-      <w:r>
-        <w:lastRenderedPageBreak/>
         <w:t>Age</w:t>
       </w:r>
     </w:p>
@@ -1496,6 +1521,7 @@
         </w:numPr>
       </w:pPr>
       <w:r>
+        <w:lastRenderedPageBreak/>
         <w:t>Journey</w:t>
       </w:r>
       <w:r>
@@ -1542,7 +1568,6 @@
         </w:numPr>
       </w:pPr>
       <w:r>
-        <w:lastRenderedPageBreak/>
         <w:t xml:space="preserve">Train Schedule </w:t>
       </w:r>
     </w:p>
@@ -1909,6 +1934,7 @@
         <w:ind w:left="1440"/>
       </w:pPr>
       <w:r>
+        <w:lastRenderedPageBreak/>
         <w:t>Update Route</w:t>
       </w:r>
     </w:p>
@@ -1948,7 +1974,6 @@
         <w:ind w:left="1440"/>
       </w:pPr>
       <w:r>
-        <w:lastRenderedPageBreak/>
         <w:t>Update Train info</w:t>
       </w:r>
     </w:p>
@@ -2215,6 +2240,7 @@
         <w:ind w:left="1440"/>
       </w:pPr>
       <w:r>
+        <w:lastRenderedPageBreak/>
         <w:t xml:space="preserve">Next stoppage </w:t>
       </w:r>
     </w:p>
@@ -2246,7 +2272,6 @@
     </w:p>
     <w:p>
       <w:r>
-        <w:lastRenderedPageBreak/>
         <w:t>#Route Master View</w:t>
       </w:r>
     </w:p>
@@ -2611,6 +2636,7 @@
     </w:p>
     <w:p>
       <w:r>
+        <w:lastRenderedPageBreak/>
         <w:t>Station master</w:t>
       </w:r>
     </w:p>
@@ -2640,11 +2666,7 @@
     </w:p>
     <w:p>
       <w:r>
-        <w:lastRenderedPageBreak/>
-        <w:t>Train</w:t>
-      </w:r>
-      <w:r>
-        <w:t xml:space="preserve"> master</w:t>
+        <w:t>Train master</w:t>
       </w:r>
     </w:p>
     <w:p>
@@ -2673,10 +2695,7 @@
     </w:p>
     <w:p>
       <w:r>
-        <w:t>Route</w:t>
-      </w:r>
-      <w:r>
-        <w:t xml:space="preserve"> master</w:t>
+        <w:t>Route master</w:t>
       </w:r>
     </w:p>
     <w:p>
